--- a/Pyramid/Pyramid/Reports/Documentation/RptTPOTRedFlagCounts_Documentation.docx
+++ b/Pyramid/Pyramid/Reports/Documentation/RptTPOTRedFlagCounts_Documentation.docx
@@ -65,19 +65,13 @@
         <w:tblLook w:val="04A0" w:firstRow="1" w:lastRow="0" w:firstColumn="1" w:lastColumn="0" w:noHBand="0" w:noVBand="1"/>
       </w:tblPr>
       <w:tblGrid>
-        <w:gridCol w:w="945"/>
-        <w:gridCol w:w="615"/>
-        <w:gridCol w:w="5820"/>
-        <w:gridCol w:w="360"/>
-        <w:gridCol w:w="1980"/>
-        <w:gridCol w:w="450"/>
-        <w:gridCol w:w="2700"/>
+        <w:gridCol w:w="1560"/>
+        <w:gridCol w:w="11310"/>
       </w:tblGrid>
       <w:tr>
         <w:tc>
           <w:tcPr>
             <w:tcW w:w="1560" w:type="dxa"/>
-            <w:gridSpan w:val="2"/>
             <w:shd w:val="clear" w:color="auto" w:fill="333333"/>
           </w:tcPr>
           <w:p>
@@ -142,7 +136,6 @@
         <w:tc>
           <w:tcPr>
             <w:tcW w:w="11310" w:type="dxa"/>
-            <w:gridSpan w:val="5"/>
             <w:shd w:val="clear" w:color="auto" w:fill="333333"/>
             <w:vAlign w:val="center"/>
           </w:tcPr>
@@ -174,7 +167,7 @@
         <w:tc>
           <w:tcPr>
             <w:tcW w:w="12870" w:type="dxa"/>
-            <w:gridSpan w:val="7"/>
+            <w:gridSpan w:val="2"/>
             <w:shd w:val="clear" w:color="auto" w:fill="333333"/>
             <w:vAlign w:val="center"/>
           </w:tcPr>
@@ -214,183 +207,229 @@
           </w:p>
         </w:tc>
       </w:tr>
+    </w:tbl>
+    <w:p/>
+    <w:tbl>
+      <w:tblPr>
+        <w:tblStyle w:val="TableGrid"/>
+        <w:tblW w:w="0" w:type="auto"/>
+        <w:tblBorders>
+          <w:top w:val="none" w:sz="0" w:space="0" w:color="auto"/>
+          <w:left w:val="none" w:sz="0" w:space="0" w:color="auto"/>
+          <w:bottom w:val="none" w:sz="0" w:space="0" w:color="auto"/>
+          <w:right w:val="none" w:sz="0" w:space="0" w:color="auto"/>
+          <w:insideH w:val="none" w:sz="0" w:space="0" w:color="auto"/>
+          <w:insideV w:val="none" w:sz="0" w:space="0" w:color="auto"/>
+        </w:tblBorders>
+        <w:tblLook w:val="04A0" w:firstRow="1" w:lastRow="0" w:firstColumn="1" w:lastColumn="0" w:noHBand="0" w:noVBand="1"/>
+      </w:tblPr>
+      <w:tblGrid>
+        <w:gridCol w:w="4050"/>
+        <w:gridCol w:w="4050"/>
+        <w:gridCol w:w="4860"/>
+      </w:tblGrid>
+      <w:tr>
+        <w:tc>
+          <w:tcPr>
+            <w:tcW w:w="4050" w:type="dxa"/>
+          </w:tcPr>
+          <w:p>
+            <w:r>
+              <w:rPr>
+                <w:rFonts w:ascii="Arial" w:hAnsi="Arial" w:cs="Arial"/>
+                <w:b/>
+                <w:bCs/>
+                <w:sz w:val="20"/>
+                <w:szCs w:val="20"/>
+              </w:rPr>
+              <w:t>First Form Date:</w:t>
+            </w:r>
+            <w:r>
+              <w:t xml:space="preserve"> </w:t>
+            </w:r>
+            <w:r>
+              <w:rPr>
+                <w:rFonts w:ascii="Arial" w:hAnsi="Arial" w:cs="Arial"/>
+                <w:i/>
+                <w:color w:val="E20000"/>
+                <w:sz w:val="19"/>
+                <w:szCs w:val="19"/>
+              </w:rPr>
+              <w:t xml:space="preserve">The date of the first valid </w:t>
+            </w:r>
+            <w:r>
+              <w:rPr>
+                <w:rFonts w:ascii="Arial" w:hAnsi="Arial" w:cs="Arial"/>
+                <w:i/>
+                <w:color w:val="E20000"/>
+                <w:sz w:val="19"/>
+                <w:szCs w:val="19"/>
+              </w:rPr>
+              <w:t>TPOT</w:t>
+            </w:r>
+            <w:r>
+              <w:rPr>
+                <w:rFonts w:ascii="Arial" w:hAnsi="Arial" w:cs="Arial"/>
+                <w:i/>
+                <w:color w:val="E20000"/>
+                <w:sz w:val="19"/>
+                <w:szCs w:val="19"/>
+              </w:rPr>
+              <w:t xml:space="preserve"> included in the report</w:t>
+            </w:r>
+          </w:p>
+        </w:tc>
+        <w:tc>
+          <w:tcPr>
+            <w:tcW w:w="4050" w:type="dxa"/>
+          </w:tcPr>
+          <w:p>
+            <w:r>
+              <w:rPr>
+                <w:rFonts w:ascii="Arial" w:hAnsi="Arial" w:cs="Arial"/>
+                <w:b/>
+                <w:bCs/>
+                <w:sz w:val="20"/>
+                <w:szCs w:val="20"/>
+              </w:rPr>
+              <w:t>Last Form Date:</w:t>
+            </w:r>
+            <w:r>
+              <w:t xml:space="preserve"> </w:t>
+            </w:r>
+            <w:r>
+              <w:rPr>
+                <w:rFonts w:ascii="Arial" w:hAnsi="Arial" w:cs="Arial"/>
+                <w:i/>
+                <w:color w:val="E20000"/>
+                <w:sz w:val="19"/>
+                <w:szCs w:val="19"/>
+              </w:rPr>
+              <w:t xml:space="preserve">The date of the </w:t>
+            </w:r>
+            <w:r>
+              <w:rPr>
+                <w:rFonts w:ascii="Arial" w:hAnsi="Arial" w:cs="Arial"/>
+                <w:i/>
+                <w:color w:val="E20000"/>
+                <w:sz w:val="19"/>
+                <w:szCs w:val="19"/>
+              </w:rPr>
+              <w:t xml:space="preserve">last </w:t>
+            </w:r>
+            <w:r>
+              <w:rPr>
+                <w:rFonts w:ascii="Arial" w:hAnsi="Arial" w:cs="Arial"/>
+                <w:i/>
+                <w:color w:val="E20000"/>
+                <w:sz w:val="19"/>
+                <w:szCs w:val="19"/>
+              </w:rPr>
+              <w:t xml:space="preserve">valid </w:t>
+            </w:r>
+            <w:r>
+              <w:rPr>
+                <w:rFonts w:ascii="Arial" w:hAnsi="Arial" w:cs="Arial"/>
+                <w:i/>
+                <w:color w:val="E20000"/>
+                <w:sz w:val="19"/>
+                <w:szCs w:val="19"/>
+              </w:rPr>
+              <w:t>TPOT</w:t>
+            </w:r>
+            <w:r>
+              <w:rPr>
+                <w:rFonts w:ascii="Arial" w:hAnsi="Arial" w:cs="Arial"/>
+                <w:i/>
+                <w:color w:val="E20000"/>
+                <w:sz w:val="19"/>
+                <w:szCs w:val="19"/>
+              </w:rPr>
+              <w:t xml:space="preserve"> included in the report</w:t>
+            </w:r>
+          </w:p>
+        </w:tc>
+        <w:tc>
+          <w:tcPr>
+            <w:tcW w:w="4860" w:type="dxa"/>
+          </w:tcPr>
+          <w:p>
+            <w:r>
+              <w:rPr>
+                <w:rFonts w:ascii="Arial" w:hAnsi="Arial" w:cs="Arial"/>
+                <w:b/>
+                <w:bCs/>
+                <w:sz w:val="20"/>
+                <w:szCs w:val="20"/>
+              </w:rPr>
+              <w:t>Number of Forms Included:</w:t>
+            </w:r>
+            <w:r>
+              <w:t xml:space="preserve"> </w:t>
+            </w:r>
+            <w:r>
+              <w:rPr>
+                <w:rFonts w:ascii="Arial" w:hAnsi="Arial" w:cs="Arial"/>
+                <w:i/>
+                <w:color w:val="E20000"/>
+                <w:sz w:val="19"/>
+                <w:szCs w:val="19"/>
+              </w:rPr>
+              <w:t xml:space="preserve">The number of valid </w:t>
+            </w:r>
+            <w:r>
+              <w:rPr>
+                <w:rFonts w:ascii="Arial" w:hAnsi="Arial" w:cs="Arial"/>
+                <w:i/>
+                <w:color w:val="E20000"/>
+                <w:sz w:val="19"/>
+                <w:szCs w:val="19"/>
+              </w:rPr>
+              <w:t>TPOT</w:t>
+            </w:r>
+            <w:r>
+              <w:rPr>
+                <w:rFonts w:ascii="Arial" w:hAnsi="Arial" w:cs="Arial"/>
+                <w:i/>
+                <w:color w:val="E20000"/>
+                <w:sz w:val="19"/>
+                <w:szCs w:val="19"/>
+              </w:rPr>
+              <w:t xml:space="preserve"> forms that fall within the reporting window formed by the selected start and end date</w:t>
+            </w:r>
+          </w:p>
+        </w:tc>
+      </w:tr>
+    </w:tbl>
+    <w:p/>
+    <w:tbl>
+      <w:tblPr>
+        <w:tblStyle w:val="TableGrid"/>
+        <w:tblW w:w="0" w:type="auto"/>
+        <w:tblBorders>
+          <w:top w:val="none" w:sz="0" w:space="0" w:color="auto"/>
+          <w:left w:val="none" w:sz="0" w:space="0" w:color="auto"/>
+          <w:bottom w:val="none" w:sz="0" w:space="0" w:color="auto"/>
+          <w:right w:val="none" w:sz="0" w:space="0" w:color="auto"/>
+          <w:insideH w:val="none" w:sz="0" w:space="0" w:color="auto"/>
+          <w:insideV w:val="none" w:sz="0" w:space="0" w:color="auto"/>
+        </w:tblBorders>
+        <w:shd w:val="clear" w:color="auto" w:fill="333333"/>
+        <w:tblLook w:val="04A0" w:firstRow="1" w:lastRow="0" w:firstColumn="1" w:lastColumn="0" w:noHBand="0" w:noVBand="1"/>
+      </w:tblPr>
+      <w:tblGrid>
+        <w:gridCol w:w="6840"/>
+        <w:gridCol w:w="2520"/>
+        <w:gridCol w:w="1800"/>
+        <w:gridCol w:w="1710"/>
+      </w:tblGrid>
       <w:tr>
         <w:trPr>
-          <w:trHeight w:val="612"/>
+          <w:trHeight w:val="300"/>
         </w:trPr>
         <w:tc>
           <w:tcPr>
-            <w:tcW w:w="7380" w:type="dxa"/>
-            <w:gridSpan w:val="3"/>
-            <w:shd w:val="clear" w:color="auto" w:fill="auto"/>
-            <w:vAlign w:val="center"/>
-          </w:tcPr>
-          <w:p>
-            <w:pPr>
-              <w:rPr>
-                <w:rFonts w:ascii="Arial" w:hAnsi="Arial" w:cs="Arial"/>
-                <w:b/>
-              </w:rPr>
-            </w:pPr>
-            <w:r>
-              <w:rPr>
-                <w:rFonts w:ascii="Arial" w:hAnsi="Arial" w:cs="Arial"/>
-                <w:b/>
-              </w:rPr>
-              <w:t xml:space="preserve">First Form Date:  </w:t>
-            </w:r>
-            <w:r>
-              <w:rPr>
-                <w:rFonts w:ascii="Arial" w:hAnsi="Arial" w:cs="Arial"/>
-                <w:i/>
-                <w:color w:val="E20000"/>
-              </w:rPr>
-              <w:t>The date of the first</w:t>
-            </w:r>
-            <w:r>
-              <w:rPr>
-                <w:rFonts w:ascii="Arial" w:hAnsi="Arial" w:cs="Arial"/>
-                <w:i/>
-                <w:color w:val="E20000"/>
-              </w:rPr>
-              <w:t xml:space="preserve"> valid</w:t>
-            </w:r>
-            <w:r>
-              <w:rPr>
-                <w:rFonts w:ascii="Arial" w:hAnsi="Arial" w:cs="Arial"/>
-                <w:i/>
-                <w:color w:val="E20000"/>
-              </w:rPr>
-              <w:t xml:space="preserve"> TPOT included in the report</w:t>
-            </w:r>
-          </w:p>
-        </w:tc>
-        <w:tc>
-          <w:tcPr>
-            <w:tcW w:w="5490" w:type="dxa"/>
-            <w:gridSpan w:val="4"/>
-            <w:vMerge w:val="restart"/>
-            <w:shd w:val="clear" w:color="auto" w:fill="auto"/>
-            <w:vAlign w:val="center"/>
-          </w:tcPr>
-          <w:p>
-            <w:pPr>
-              <w:rPr>
-                <w:rFonts w:ascii="Arial" w:hAnsi="Arial" w:cs="Arial"/>
-                <w:b/>
-              </w:rPr>
-            </w:pPr>
-            <w:r>
-              <w:rPr>
-                <w:rFonts w:ascii="Arial" w:hAnsi="Arial" w:cs="Arial"/>
-                <w:b/>
-              </w:rPr>
-              <w:t xml:space="preserve">Number of Forms Included:  </w:t>
-            </w:r>
-            <w:r>
-              <w:rPr>
-                <w:rFonts w:ascii="Arial" w:hAnsi="Arial" w:cs="Arial"/>
-                <w:i/>
-                <w:color w:val="E20000"/>
-              </w:rPr>
-              <w:t>The number of</w:t>
-            </w:r>
-            <w:r>
-              <w:rPr>
-                <w:rFonts w:ascii="Arial" w:hAnsi="Arial" w:cs="Arial"/>
-                <w:i/>
-                <w:color w:val="E20000"/>
-              </w:rPr>
-              <w:t xml:space="preserve"> valid</w:t>
-            </w:r>
-            <w:r>
-              <w:rPr>
-                <w:rFonts w:ascii="Arial" w:hAnsi="Arial" w:cs="Arial"/>
-                <w:i/>
-                <w:color w:val="E20000"/>
-              </w:rPr>
-              <w:t xml:space="preserve"> TPOT forms that fall within the reporting window formed by the selected start and end date</w:t>
-            </w:r>
-          </w:p>
-        </w:tc>
-      </w:tr>
-      <w:tr>
-        <w:trPr>
-          <w:trHeight w:val="377"/>
-        </w:trPr>
-        <w:tc>
-          <w:tcPr>
-            <w:tcW w:w="7380" w:type="dxa"/>
-            <w:gridSpan w:val="3"/>
-            <w:shd w:val="clear" w:color="auto" w:fill="auto"/>
-            <w:vAlign w:val="center"/>
-          </w:tcPr>
-          <w:p>
-            <w:pPr>
-              <w:rPr>
-                <w:rFonts w:ascii="Arial" w:hAnsi="Arial" w:cs="Arial"/>
-                <w:b/>
-              </w:rPr>
-            </w:pPr>
-            <w:r>
-              <w:rPr>
-                <w:rFonts w:ascii="Arial" w:hAnsi="Arial" w:cs="Arial"/>
-                <w:b/>
-              </w:rPr>
-              <w:t xml:space="preserve">First Form Date:  </w:t>
-            </w:r>
-            <w:r>
-              <w:rPr>
-                <w:rFonts w:ascii="Arial" w:hAnsi="Arial" w:cs="Arial"/>
-                <w:i/>
-                <w:color w:val="E20000"/>
-              </w:rPr>
-              <w:t>The date of the first</w:t>
-            </w:r>
-            <w:r>
-              <w:rPr>
-                <w:rFonts w:ascii="Arial" w:hAnsi="Arial" w:cs="Arial"/>
-                <w:i/>
-                <w:color w:val="E20000"/>
-              </w:rPr>
-              <w:t xml:space="preserve"> valid</w:t>
-            </w:r>
-            <w:r>
-              <w:rPr>
-                <w:rFonts w:ascii="Arial" w:hAnsi="Arial" w:cs="Arial"/>
-                <w:i/>
-                <w:color w:val="E20000"/>
-              </w:rPr>
-              <w:t xml:space="preserve"> TPOT included in the report</w:t>
-            </w:r>
-          </w:p>
-        </w:tc>
-        <w:tc>
-          <w:tcPr>
-            <w:tcW w:w="5490" w:type="dxa"/>
-            <w:gridSpan w:val="4"/>
-            <w:vMerge/>
-            <w:shd w:val="clear" w:color="auto" w:fill="auto"/>
-            <w:vAlign w:val="center"/>
-          </w:tcPr>
-          <w:p>
-            <w:pPr>
-              <w:rPr>
-                <w:rFonts w:ascii="Arial" w:hAnsi="Arial" w:cs="Arial"/>
-                <w:b/>
-              </w:rPr>
-            </w:pPr>
-          </w:p>
-        </w:tc>
-      </w:tr>
-      <w:tr>
-        <w:trPr>
-          <w:trHeight w:val="377"/>
-        </w:trPr>
-        <w:tc>
-          <w:tcPr>
-            <w:tcW w:w="9720" w:type="dxa"/>
-            <w:gridSpan w:val="5"/>
+            <w:tcW w:w="6840" w:type="dxa"/>
             <w:tcBorders>
               <w:bottom w:val="single" w:sz="4" w:space="0" w:color="auto"/>
             </w:tcBorders>
@@ -401,22 +440,27 @@
             <w:pPr>
               <w:rPr>
                 <w:rFonts w:ascii="Arial" w:hAnsi="Arial" w:cs="Arial"/>
-                <w:b/>
-              </w:rPr>
-            </w:pPr>
-            <w:r>
-              <w:rPr>
-                <w:rFonts w:ascii="Arial" w:hAnsi="Arial" w:cs="Arial"/>
-                <w:b/>
-              </w:rPr>
-              <w:t>TPOT Red Flags</w:t>
-            </w:r>
-          </w:p>
-        </w:tc>
-        <w:tc>
-          <w:tcPr>
-            <w:tcW w:w="3150" w:type="dxa"/>
-            <w:gridSpan w:val="2"/>
+                <w:i/>
+                <w:color w:val="E20000"/>
+                <w:sz w:val="19"/>
+                <w:szCs w:val="19"/>
+              </w:rPr>
+            </w:pPr>
+            <w:r>
+              <w:rPr>
+                <w:rFonts w:ascii="Arial" w:hAnsi="Arial" w:cs="Arial"/>
+                <w:b/>
+                <w:bCs/>
+                <w:sz w:val="20"/>
+                <w:szCs w:val="20"/>
+              </w:rPr>
+              <w:t>TPOT Red Flag</w:t>
+            </w:r>
+          </w:p>
+        </w:tc>
+        <w:tc>
+          <w:tcPr>
+            <w:tcW w:w="2520" w:type="dxa"/>
             <w:tcBorders>
               <w:bottom w:val="single" w:sz="4" w:space="0" w:color="auto"/>
             </w:tcBorders>
@@ -425,98 +469,31 @@
           </w:tcPr>
           <w:p>
             <w:pPr>
-              <w:rPr>
-                <w:rFonts w:ascii="Arial" w:hAnsi="Arial" w:cs="Arial"/>
-                <w:b/>
-              </w:rPr>
-            </w:pPr>
-            <w:r>
-              <w:rPr>
-                <w:rFonts w:ascii="Arial" w:hAnsi="Arial" w:cs="Arial"/>
-                <w:b/>
-              </w:rPr>
-              <w:t xml:space="preserve"> Total</w:t>
-            </w:r>
-          </w:p>
-        </w:tc>
-      </w:tr>
-      <w:tr>
-        <w:trPr>
-          <w:trHeight w:val="738"/>
-        </w:trPr>
-        <w:tc>
-          <w:tcPr>
-            <w:tcW w:w="7740" w:type="dxa"/>
-            <w:gridSpan w:val="4"/>
-            <w:shd w:val="clear" w:color="auto" w:fill="auto"/>
-            <w:vAlign w:val="center"/>
-          </w:tcPr>
-          <w:p>
-            <w:pPr>
-              <w:rPr>
-                <w:rFonts w:ascii="Arial" w:hAnsi="Arial" w:cs="Arial"/>
-                <w:color w:val="E20000"/>
-              </w:rPr>
-            </w:pPr>
-            <w:r>
-              <w:rPr>
-                <w:rFonts w:ascii="Arial" w:hAnsi="Arial" w:cs="Arial"/>
-                <w:i/>
-                <w:color w:val="E20000"/>
-              </w:rPr>
-              <w:t xml:space="preserve">The name of the red flag </w:t>
-            </w:r>
-          </w:p>
-        </w:tc>
-        <w:tc>
-          <w:tcPr>
-            <w:tcW w:w="5130" w:type="dxa"/>
-            <w:gridSpan w:val="3"/>
-            <w:shd w:val="clear" w:color="auto" w:fill="auto"/>
-            <w:vAlign w:val="center"/>
-          </w:tcPr>
-          <w:p>
-            <w:pPr>
-              <w:rPr>
-                <w:rFonts w:ascii="Arial" w:hAnsi="Arial" w:cs="Arial"/>
-                <w:color w:val="E20000"/>
-              </w:rPr>
-            </w:pPr>
-            <w:r>
-              <w:rPr>
-                <w:rFonts w:ascii="Arial" w:hAnsi="Arial" w:cs="Arial"/>
-                <w:i/>
-                <w:color w:val="E20000"/>
-              </w:rPr>
-              <w:t>The total number of</w:t>
-            </w:r>
-            <w:r>
-              <w:rPr>
-                <w:rFonts w:ascii="Arial" w:hAnsi="Arial" w:cs="Arial"/>
-                <w:i/>
-                <w:color w:val="E20000"/>
-              </w:rPr>
-              <w:t xml:space="preserve"> valid</w:t>
-            </w:r>
-            <w:r>
-              <w:rPr>
-                <w:rFonts w:ascii="Arial" w:hAnsi="Arial" w:cs="Arial"/>
-                <w:i/>
-                <w:color w:val="E20000"/>
-              </w:rPr>
-              <w:t xml:space="preserve"> TPOT forms included in the report that the red flag has been observed on</w:t>
-            </w:r>
-          </w:p>
-        </w:tc>
-      </w:tr>
-      <w:tr>
-        <w:trPr>
-          <w:trHeight w:val="80"/>
-        </w:trPr>
-        <w:tc>
-          <w:tcPr>
-            <w:tcW w:w="12870" w:type="dxa"/>
-            <w:gridSpan w:val="7"/>
+              <w:jc w:val="center"/>
+              <w:rPr>
+                <w:rFonts w:ascii="Arial" w:hAnsi="Arial" w:cs="Arial"/>
+                <w:b/>
+                <w:bCs/>
+                <w:sz w:val="20"/>
+                <w:szCs w:val="20"/>
+                <w:u w:val="single"/>
+              </w:rPr>
+            </w:pPr>
+            <w:r>
+              <w:rPr>
+                <w:rFonts w:ascii="Arial" w:hAnsi="Arial" w:cs="Arial"/>
+                <w:b/>
+                <w:bCs/>
+                <w:sz w:val="20"/>
+                <w:szCs w:val="20"/>
+              </w:rPr>
+              <w:t>%Yes</w:t>
+            </w:r>
+          </w:p>
+        </w:tc>
+        <w:tc>
+          <w:tcPr>
+            <w:tcW w:w="1800" w:type="dxa"/>
             <w:tcBorders>
               <w:bottom w:val="single" w:sz="4" w:space="0" w:color="auto"/>
             </w:tcBorders>
@@ -525,10 +502,617 @@
           </w:tcPr>
           <w:p>
             <w:pPr>
-              <w:rPr>
-                <w:rFonts w:ascii="Arial" w:hAnsi="Arial" w:cs="Arial"/>
-              </w:rPr>
-            </w:pPr>
+              <w:jc w:val="center"/>
+              <w:rPr>
+                <w:rFonts w:ascii="Arial" w:hAnsi="Arial" w:cs="Arial"/>
+                <w:b/>
+                <w:bCs/>
+                <w:sz w:val="20"/>
+                <w:szCs w:val="20"/>
+                <w:u w:val="single"/>
+              </w:rPr>
+            </w:pPr>
+            <w:r>
+              <w:rPr>
+                <w:rFonts w:ascii="Arial" w:hAnsi="Arial" w:cs="Arial"/>
+                <w:b/>
+                <w:bCs/>
+                <w:sz w:val="20"/>
+                <w:szCs w:val="20"/>
+              </w:rPr>
+              <w:t>#Yes</w:t>
+            </w:r>
+          </w:p>
+        </w:tc>
+        <w:tc>
+          <w:tcPr>
+            <w:tcW w:w="1710" w:type="dxa"/>
+            <w:tcBorders>
+              <w:bottom w:val="single" w:sz="4" w:space="0" w:color="auto"/>
+            </w:tcBorders>
+            <w:shd w:val="clear" w:color="auto" w:fill="auto"/>
+            <w:vAlign w:val="center"/>
+          </w:tcPr>
+          <w:p>
+            <w:pPr>
+              <w:jc w:val="center"/>
+              <w:rPr>
+                <w:rFonts w:ascii="Arial" w:hAnsi="Arial" w:cs="Arial"/>
+                <w:b/>
+                <w:bCs/>
+                <w:sz w:val="20"/>
+                <w:szCs w:val="20"/>
+                <w:u w:val="single"/>
+              </w:rPr>
+            </w:pPr>
+            <w:r>
+              <w:rPr>
+                <w:rFonts w:ascii="Arial" w:hAnsi="Arial" w:cs="Arial"/>
+                <w:b/>
+                <w:bCs/>
+                <w:sz w:val="20"/>
+                <w:szCs w:val="20"/>
+              </w:rPr>
+              <w:t>#No</w:t>
+            </w:r>
+          </w:p>
+        </w:tc>
+      </w:tr>
+      <w:tr>
+        <w:trPr>
+          <w:trHeight w:val="647"/>
+        </w:trPr>
+        <w:tc>
+          <w:tcPr>
+            <w:tcW w:w="6840" w:type="dxa"/>
+            <w:tcBorders>
+              <w:top w:val="single" w:sz="4" w:space="0" w:color="auto"/>
+              <w:bottom w:val="single" w:sz="4" w:space="0" w:color="auto"/>
+            </w:tcBorders>
+            <w:shd w:val="clear" w:color="auto" w:fill="auto"/>
+            <w:vAlign w:val="center"/>
+          </w:tcPr>
+          <w:p>
+            <w:pPr>
+              <w:rPr>
+                <w:rFonts w:ascii="Arial" w:hAnsi="Arial" w:cs="Arial"/>
+                <w:b/>
+                <w:bCs/>
+                <w:sz w:val="20"/>
+                <w:szCs w:val="20"/>
+                <w:u w:val="single"/>
+              </w:rPr>
+            </w:pPr>
+            <w:r>
+              <w:rPr>
+                <w:rFonts w:ascii="Arial" w:hAnsi="Arial" w:cs="Arial"/>
+                <w:i/>
+                <w:color w:val="E20000"/>
+                <w:sz w:val="19"/>
+                <w:szCs w:val="19"/>
+              </w:rPr>
+              <w:t>Red flag number and</w:t>
+            </w:r>
+            <w:r>
+              <w:rPr>
+                <w:rFonts w:ascii="Arial" w:hAnsi="Arial" w:cs="Arial"/>
+                <w:i/>
+                <w:color w:val="E20000"/>
+                <w:sz w:val="19"/>
+                <w:szCs w:val="19"/>
+              </w:rPr>
+              <w:t xml:space="preserve"> Red flag description                                  </w:t>
+            </w:r>
+          </w:p>
+        </w:tc>
+        <w:tc>
+          <w:tcPr>
+            <w:tcW w:w="2520" w:type="dxa"/>
+            <w:tcBorders>
+              <w:top w:val="single" w:sz="4" w:space="0" w:color="auto"/>
+              <w:bottom w:val="single" w:sz="4" w:space="0" w:color="auto"/>
+            </w:tcBorders>
+            <w:shd w:val="clear" w:color="auto" w:fill="auto"/>
+            <w:vAlign w:val="center"/>
+          </w:tcPr>
+          <w:p>
+            <w:pPr>
+              <w:jc w:val="center"/>
+              <w:rPr>
+                <w:rFonts w:ascii="Arial" w:hAnsi="Arial" w:cs="Arial"/>
+                <w:b/>
+                <w:bCs/>
+                <w:sz w:val="20"/>
+                <w:szCs w:val="20"/>
+                <w:u w:val="single"/>
+              </w:rPr>
+            </w:pPr>
+            <w:r>
+              <w:rPr>
+                <w:rFonts w:ascii="Arial" w:hAnsi="Arial" w:cs="Arial"/>
+                <w:i/>
+                <w:color w:val="E20000"/>
+                <w:sz w:val="19"/>
+                <w:szCs w:val="19"/>
+              </w:rPr>
+              <w:t>#Yes / (#Yes + #No)</w:t>
+            </w:r>
+          </w:p>
+        </w:tc>
+        <w:tc>
+          <w:tcPr>
+            <w:tcW w:w="1800" w:type="dxa"/>
+            <w:tcBorders>
+              <w:top w:val="single" w:sz="4" w:space="0" w:color="auto"/>
+              <w:bottom w:val="single" w:sz="4" w:space="0" w:color="auto"/>
+            </w:tcBorders>
+            <w:shd w:val="clear" w:color="auto" w:fill="auto"/>
+            <w:vAlign w:val="center"/>
+          </w:tcPr>
+          <w:p>
+            <w:pPr>
+              <w:jc w:val="center"/>
+              <w:rPr>
+                <w:rFonts w:ascii="Arial" w:hAnsi="Arial" w:cs="Arial"/>
+                <w:b/>
+                <w:bCs/>
+                <w:sz w:val="20"/>
+                <w:szCs w:val="20"/>
+                <w:u w:val="single"/>
+              </w:rPr>
+            </w:pPr>
+            <w:r>
+              <w:rPr>
+                <w:rFonts w:ascii="Arial" w:hAnsi="Arial" w:cs="Arial"/>
+                <w:i/>
+                <w:color w:val="E20000"/>
+                <w:sz w:val="19"/>
+                <w:szCs w:val="19"/>
+              </w:rPr>
+              <w:t>The number of TPOT forms where this red flag was observed</w:t>
+            </w:r>
+          </w:p>
+        </w:tc>
+        <w:tc>
+          <w:tcPr>
+            <w:tcW w:w="1710" w:type="dxa"/>
+            <w:tcBorders>
+              <w:top w:val="single" w:sz="4" w:space="0" w:color="auto"/>
+              <w:bottom w:val="single" w:sz="4" w:space="0" w:color="auto"/>
+            </w:tcBorders>
+            <w:shd w:val="clear" w:color="auto" w:fill="auto"/>
+            <w:vAlign w:val="center"/>
+          </w:tcPr>
+          <w:p>
+            <w:pPr>
+              <w:jc w:val="center"/>
+              <w:rPr>
+                <w:rFonts w:ascii="Arial" w:hAnsi="Arial" w:cs="Arial"/>
+                <w:b/>
+                <w:bCs/>
+                <w:sz w:val="20"/>
+                <w:szCs w:val="20"/>
+                <w:u w:val="single"/>
+              </w:rPr>
+            </w:pPr>
+            <w:r>
+              <w:rPr>
+                <w:rFonts w:ascii="Arial" w:hAnsi="Arial" w:cs="Arial"/>
+                <w:i/>
+                <w:color w:val="E20000"/>
+                <w:sz w:val="19"/>
+                <w:szCs w:val="19"/>
+              </w:rPr>
+              <w:t>The number of TPOT forms where this red flag was not observed</w:t>
+            </w:r>
+          </w:p>
+        </w:tc>
+      </w:tr>
+      <w:tr>
+        <w:trPr>
+          <w:trHeight w:val="300"/>
+        </w:trPr>
+        <w:tc>
+          <w:tcPr>
+            <w:tcW w:w="6840" w:type="dxa"/>
+            <w:tcBorders>
+              <w:top w:val="single" w:sz="4" w:space="0" w:color="auto"/>
+            </w:tcBorders>
+            <w:shd w:val="clear" w:color="auto" w:fill="auto"/>
+            <w:vAlign w:val="center"/>
+          </w:tcPr>
+          <w:p>
+            <w:pPr>
+              <w:jc w:val="right"/>
+              <w:rPr>
+                <w:rFonts w:ascii="Arial" w:hAnsi="Arial" w:cs="Arial"/>
+                <w:b/>
+                <w:bCs/>
+                <w:sz w:val="20"/>
+                <w:szCs w:val="20"/>
+              </w:rPr>
+            </w:pPr>
+            <w:r>
+              <w:rPr>
+                <w:rFonts w:ascii="Arial" w:hAnsi="Arial" w:cs="Arial"/>
+                <w:b/>
+                <w:bCs/>
+                <w:sz w:val="20"/>
+                <w:szCs w:val="20"/>
+              </w:rPr>
+              <w:t>Total:</w:t>
+            </w:r>
+          </w:p>
+        </w:tc>
+        <w:tc>
+          <w:tcPr>
+            <w:tcW w:w="2520" w:type="dxa"/>
+            <w:tcBorders>
+              <w:top w:val="single" w:sz="4" w:space="0" w:color="auto"/>
+            </w:tcBorders>
+            <w:shd w:val="clear" w:color="auto" w:fill="auto"/>
+            <w:vAlign w:val="center"/>
+          </w:tcPr>
+          <w:p>
+            <w:pPr>
+              <w:rPr>
+                <w:rFonts w:ascii="Arial" w:hAnsi="Arial" w:cs="Arial"/>
+                <w:b/>
+                <w:i/>
+                <w:color w:val="E20000"/>
+                <w:sz w:val="19"/>
+                <w:szCs w:val="19"/>
+              </w:rPr>
+            </w:pPr>
+            <w:r>
+              <w:rPr>
+                <w:rFonts w:ascii="Arial" w:hAnsi="Arial" w:cs="Arial"/>
+                <w:b/>
+                <w:i/>
+                <w:color w:val="E20000"/>
+                <w:sz w:val="19"/>
+                <w:szCs w:val="19"/>
+              </w:rPr>
+              <w:t>[Total Yes] /</w:t>
+            </w:r>
+          </w:p>
+          <w:p>
+            <w:pPr>
+              <w:rPr>
+                <w:rFonts w:ascii="Arial" w:hAnsi="Arial" w:cs="Arial"/>
+                <w:b/>
+                <w:i/>
+                <w:color w:val="E20000"/>
+                <w:sz w:val="19"/>
+                <w:szCs w:val="19"/>
+              </w:rPr>
+            </w:pPr>
+            <w:r>
+              <w:rPr>
+                <w:rFonts w:ascii="Arial" w:hAnsi="Arial" w:cs="Arial"/>
+                <w:b/>
+                <w:i/>
+                <w:color w:val="E20000"/>
+                <w:sz w:val="19"/>
+                <w:szCs w:val="19"/>
+              </w:rPr>
+              <w:t xml:space="preserve"> ([Total Yes] + [Total No])</w:t>
+            </w:r>
+          </w:p>
+        </w:tc>
+        <w:tc>
+          <w:tcPr>
+            <w:tcW w:w="1800" w:type="dxa"/>
+            <w:tcBorders>
+              <w:top w:val="single" w:sz="4" w:space="0" w:color="auto"/>
+            </w:tcBorders>
+            <w:shd w:val="clear" w:color="auto" w:fill="auto"/>
+            <w:vAlign w:val="center"/>
+          </w:tcPr>
+          <w:p>
+            <w:pPr>
+              <w:rPr>
+                <w:rFonts w:ascii="Arial" w:hAnsi="Arial" w:cs="Arial"/>
+                <w:b/>
+                <w:i/>
+                <w:color w:val="E20000"/>
+                <w:sz w:val="19"/>
+                <w:szCs w:val="19"/>
+              </w:rPr>
+            </w:pPr>
+            <w:r>
+              <w:rPr>
+                <w:rFonts w:ascii="Arial" w:hAnsi="Arial" w:cs="Arial"/>
+                <w:b/>
+                <w:i/>
+                <w:color w:val="E20000"/>
+                <w:sz w:val="19"/>
+                <w:szCs w:val="19"/>
+              </w:rPr>
+              <w:t>The total of this column. [Total Yes]</w:t>
+            </w:r>
+          </w:p>
+        </w:tc>
+        <w:tc>
+          <w:tcPr>
+            <w:tcW w:w="1710" w:type="dxa"/>
+            <w:tcBorders>
+              <w:top w:val="single" w:sz="4" w:space="0" w:color="auto"/>
+            </w:tcBorders>
+            <w:shd w:val="clear" w:color="auto" w:fill="auto"/>
+            <w:vAlign w:val="center"/>
+          </w:tcPr>
+          <w:p>
+            <w:pPr>
+              <w:rPr>
+                <w:rFonts w:ascii="Arial" w:hAnsi="Arial" w:cs="Arial"/>
+                <w:b/>
+                <w:i/>
+                <w:color w:val="E20000"/>
+                <w:sz w:val="19"/>
+                <w:szCs w:val="19"/>
+              </w:rPr>
+            </w:pPr>
+            <w:r>
+              <w:rPr>
+                <w:rFonts w:ascii="Arial" w:hAnsi="Arial" w:cs="Arial"/>
+                <w:b/>
+                <w:i/>
+                <w:color w:val="E20000"/>
+                <w:sz w:val="19"/>
+                <w:szCs w:val="19"/>
+              </w:rPr>
+              <w:t>The total of this column. [Total No]</w:t>
+            </w:r>
+          </w:p>
+        </w:tc>
+      </w:tr>
+    </w:tbl>
+    <w:p/>
+    <w:p/>
+    <w:p/>
+    <w:p/>
+    <w:p/>
+    <w:p/>
+    <w:p/>
+    <w:tbl>
+      <w:tblPr>
+        <w:tblStyle w:val="TableGrid"/>
+        <w:tblW w:w="0" w:type="auto"/>
+        <w:tblBorders>
+          <w:top w:val="none" w:sz="0" w:space="0" w:color="auto"/>
+          <w:left w:val="none" w:sz="0" w:space="0" w:color="auto"/>
+          <w:bottom w:val="none" w:sz="0" w:space="0" w:color="auto"/>
+          <w:right w:val="none" w:sz="0" w:space="0" w:color="auto"/>
+          <w:insideH w:val="none" w:sz="0" w:space="0" w:color="auto"/>
+          <w:insideV w:val="none" w:sz="0" w:space="0" w:color="auto"/>
+        </w:tblBorders>
+        <w:tblLook w:val="04A0" w:firstRow="1" w:lastRow="0" w:firstColumn="1" w:lastColumn="0" w:noHBand="0" w:noVBand="1"/>
+      </w:tblPr>
+      <w:tblGrid>
+        <w:gridCol w:w="12960"/>
+      </w:tblGrid>
+      <w:tr>
+        <w:trPr>
+          <w:trHeight w:val="360"/>
+        </w:trPr>
+        <w:tc>
+          <w:tcPr>
+            <w:tcW w:w="9350" w:type="dxa"/>
+          </w:tcPr>
+          <w:p>
+            <w:pPr>
+              <w:jc w:val="center"/>
+            </w:pPr>
+            <w:r>
+              <w:rPr>
+                <w:rFonts w:ascii="Arial" w:hAnsi="Arial" w:cs="Arial"/>
+                <w:b/>
+                <w:bCs/>
+                <w:sz w:val="20"/>
+                <w:szCs w:val="20"/>
+              </w:rPr>
+              <w:lastRenderedPageBreak/>
+              <w:t>Percentage of Red Flags Observed</w:t>
+            </w:r>
+          </w:p>
+        </w:tc>
+      </w:tr>
+      <w:tr>
+        <w:trPr>
+          <w:trHeight w:val="422"/>
+        </w:trPr>
+        <w:tc>
+          <w:tcPr>
+            <w:tcW w:w="9350" w:type="dxa"/>
+          </w:tcPr>
+          <w:p>
+            <w:r>
+              <w:rPr>
+                <w:rFonts w:ascii="Arial" w:hAnsi="Arial" w:cs="Arial"/>
+                <w:i/>
+                <w:color w:val="E20000"/>
+                <w:sz w:val="19"/>
+                <w:szCs w:val="19"/>
+              </w:rPr>
+              <w:t xml:space="preserve">This chart displays the % Yes value for each </w:t>
+            </w:r>
+            <w:r>
+              <w:rPr>
+                <w:rFonts w:ascii="Arial" w:hAnsi="Arial" w:cs="Arial"/>
+                <w:i/>
+                <w:color w:val="E20000"/>
+                <w:sz w:val="19"/>
+                <w:szCs w:val="19"/>
+              </w:rPr>
+              <w:t>red flag</w:t>
+            </w:r>
+            <w:r>
+              <w:rPr>
+                <w:rFonts w:ascii="Arial" w:hAnsi="Arial" w:cs="Arial"/>
+                <w:i/>
+                <w:color w:val="E20000"/>
+                <w:sz w:val="19"/>
+                <w:szCs w:val="19"/>
+              </w:rPr>
+              <w:t>.</w:t>
+            </w:r>
+          </w:p>
+        </w:tc>
+      </w:tr>
+      <w:tr>
+        <w:trPr>
+          <w:trHeight w:val="422"/>
+        </w:trPr>
+        <w:tc>
+          <w:tcPr>
+            <w:tcW w:w="9350" w:type="dxa"/>
+          </w:tcPr>
+          <w:p>
+            <w:pPr>
+              <w:rPr>
+                <w:rFonts w:ascii="Arial" w:hAnsi="Arial" w:cs="Arial"/>
+                <w:i/>
+                <w:color w:val="E20000"/>
+                <w:sz w:val="19"/>
+                <w:szCs w:val="19"/>
+              </w:rPr>
+            </w:pPr>
+            <w:r>
+              <w:rPr>
+                <w:noProof/>
+              </w:rPr>
+              <w:drawing>
+                <wp:inline distT="0" distB="0" distL="0" distR="0" wp14:anchorId="43810914" wp14:editId="332B4A2D">
+                  <wp:extent cx="8229600" cy="3815080"/>
+                  <wp:effectExtent l="0" t="0" r="0" b="0"/>
+                  <wp:docPr id="1" name="Picture 1"/>
+                  <wp:cNvGraphicFramePr>
+                    <a:graphicFrameLocks xmlns:a="http://schemas.openxmlformats.org/drawingml/2006/main" noChangeAspect="1"/>
+                  </wp:cNvGraphicFramePr>
+                  <a:graphic xmlns:a="http://schemas.openxmlformats.org/drawingml/2006/main">
+                    <a:graphicData uri="http://schemas.openxmlformats.org/drawingml/2006/picture">
+                      <pic:pic xmlns:pic="http://schemas.openxmlformats.org/drawingml/2006/picture">
+                        <pic:nvPicPr>
+                          <pic:cNvPr id="1" name=""/>
+                          <pic:cNvPicPr/>
+                        </pic:nvPicPr>
+                        <pic:blipFill>
+                          <a:blip r:embed="rId5"/>
+                          <a:stretch>
+                            <a:fillRect/>
+                          </a:stretch>
+                        </pic:blipFill>
+                        <pic:spPr>
+                          <a:xfrm>
+                            <a:off x="0" y="0"/>
+                            <a:ext cx="8229600" cy="3815080"/>
+                          </a:xfrm>
+                          <a:prstGeom prst="rect">
+                            <a:avLst/>
+                          </a:prstGeom>
+                        </pic:spPr>
+                      </pic:pic>
+                    </a:graphicData>
+                  </a:graphic>
+                </wp:inline>
+              </w:drawing>
+            </w:r>
+          </w:p>
+        </w:tc>
+      </w:tr>
+    </w:tbl>
+    <w:p/>
+    <w:p/>
+    <w:p/>
+    <w:p/>
+    <w:p/>
+    <w:p/>
+    <w:tbl>
+      <w:tblPr>
+        <w:tblStyle w:val="TableGrid"/>
+        <w:tblW w:w="12870" w:type="dxa"/>
+        <w:tblBorders>
+          <w:top w:val="none" w:sz="0" w:space="0" w:color="auto"/>
+          <w:left w:val="none" w:sz="0" w:space="0" w:color="auto"/>
+          <w:bottom w:val="none" w:sz="0" w:space="0" w:color="auto"/>
+          <w:right w:val="none" w:sz="0" w:space="0" w:color="auto"/>
+          <w:insideH w:val="none" w:sz="0" w:space="0" w:color="auto"/>
+          <w:insideV w:val="none" w:sz="0" w:space="0" w:color="auto"/>
+        </w:tblBorders>
+        <w:shd w:val="clear" w:color="auto" w:fill="333333"/>
+        <w:tblLook w:val="04A0" w:firstRow="1" w:lastRow="0" w:firstColumn="1" w:lastColumn="0" w:noHBand="0" w:noVBand="1"/>
+      </w:tblPr>
+      <w:tblGrid>
+        <w:gridCol w:w="945"/>
+        <w:gridCol w:w="6435"/>
+        <w:gridCol w:w="2790"/>
+        <w:gridCol w:w="2700"/>
+      </w:tblGrid>
+      <w:tr>
+        <w:trPr>
+          <w:trHeight w:val="395"/>
+        </w:trPr>
+        <w:tc>
+          <w:tcPr>
+            <w:tcW w:w="12870" w:type="dxa"/>
+            <w:gridSpan w:val="4"/>
+            <w:tcBorders>
+              <w:top w:val="dashed" w:sz="4" w:space="0" w:color="auto"/>
+            </w:tcBorders>
+            <w:shd w:val="clear" w:color="auto" w:fill="auto"/>
+            <w:vAlign w:val="center"/>
+          </w:tcPr>
+          <w:p>
+            <w:pPr>
+              <w:jc w:val="center"/>
+              <w:rPr>
+                <w:rFonts w:ascii="Arial" w:hAnsi="Arial" w:cs="Arial"/>
+                <w:b/>
+              </w:rPr>
+            </w:pPr>
+            <w:r>
+              <w:rPr>
+                <w:rFonts w:ascii="Arial" w:hAnsi="Arial" w:cs="Arial"/>
+                <w:b/>
+              </w:rPr>
+              <w:lastRenderedPageBreak/>
+              <w:t>Criteria Used for this Report</w:t>
+            </w:r>
+          </w:p>
+        </w:tc>
+      </w:tr>
+      <w:tr>
+        <w:trPr>
+          <w:trHeight w:val="450"/>
+        </w:trPr>
+        <w:tc>
+          <w:tcPr>
+            <w:tcW w:w="12870" w:type="dxa"/>
+            <w:gridSpan w:val="4"/>
+            <w:tcBorders>
+              <w:bottom w:val="single" w:sz="4" w:space="0" w:color="auto"/>
+            </w:tcBorders>
+            <w:shd w:val="clear" w:color="auto" w:fill="auto"/>
+            <w:vAlign w:val="center"/>
+          </w:tcPr>
+          <w:p>
+            <w:pPr>
+              <w:rPr>
+                <w:rFonts w:ascii="Arial" w:hAnsi="Arial" w:cs="Arial"/>
+                <w:i/>
+              </w:rPr>
+            </w:pPr>
+            <w:r>
+              <w:rPr>
+                <w:rFonts w:ascii="Arial" w:hAnsi="Arial" w:cs="Arial"/>
+                <w:i/>
+                <w:color w:val="E20000"/>
+                <w:sz w:val="19"/>
+                <w:szCs w:val="19"/>
+              </w:rPr>
+              <w:t>The criteria selected when running this report</w:t>
+            </w:r>
           </w:p>
         </w:tc>
       </w:tr>
@@ -555,21 +1139,11 @@
                 <w:szCs w:val="19"/>
               </w:rPr>
             </w:pPr>
-            <w:r>
-              <w:rPr>
-                <w:rFonts w:ascii="Arial" w:hAnsi="Arial" w:cs="Arial"/>
-                <w:b/>
-                <w:sz w:val="19"/>
-                <w:szCs w:val="19"/>
-              </w:rPr>
-              <w:t>Criteria:</w:t>
-            </w:r>
           </w:p>
         </w:tc>
         <w:tc>
           <w:tcPr>
             <w:tcW w:w="6435" w:type="dxa"/>
-            <w:gridSpan w:val="2"/>
             <w:shd w:val="clear" w:color="auto" w:fill="auto"/>
             <w:vAlign w:val="center"/>
           </w:tcPr>
@@ -584,22 +1158,11 @@
                 <w:szCs w:val="19"/>
               </w:rPr>
             </w:pPr>
-            <w:r>
-              <w:rPr>
-                <w:rFonts w:ascii="Arial" w:hAnsi="Arial" w:cs="Arial"/>
-                <w:i/>
-                <w:color w:val="E20000"/>
-                <w:sz w:val="19"/>
-                <w:szCs w:val="19"/>
-              </w:rPr>
-              <w:t>The criteria used while generating this report.</w:t>
-            </w:r>
           </w:p>
         </w:tc>
         <w:tc>
           <w:tcPr>
             <w:tcW w:w="2790" w:type="dxa"/>
-            <w:gridSpan w:val="3"/>
             <w:shd w:val="clear" w:color="auto" w:fill="auto"/>
             <w:vAlign w:val="center"/>
           </w:tcPr>
@@ -664,7 +1227,6 @@
         <w:tc>
           <w:tcPr>
             <w:tcW w:w="6435" w:type="dxa"/>
-            <w:gridSpan w:val="2"/>
             <w:shd w:val="clear" w:color="auto" w:fill="auto"/>
             <w:vAlign w:val="bottom"/>
           </w:tcPr>
@@ -681,7 +1243,6 @@
         <w:tc>
           <w:tcPr>
             <w:tcW w:w="2790" w:type="dxa"/>
-            <w:gridSpan w:val="3"/>
             <w:shd w:val="clear" w:color="auto" w:fill="auto"/>
             <w:vAlign w:val="center"/>
           </w:tcPr>
@@ -771,33 +1332,43 @@
         <w:rPr>
           <w:rFonts w:ascii="Arial" w:hAnsi="Arial" w:cs="Arial"/>
         </w:rPr>
-        <w:t xml:space="preserve">  This report is </w:t>
+        <w:t xml:space="preserve">  </w:t>
       </w:r>
       <w:r>
         <w:rPr>
           <w:rFonts w:ascii="Arial" w:hAnsi="Arial" w:cs="Arial"/>
         </w:rPr>
-        <w:t>designed to help track what TP</w:t>
+        <w:t xml:space="preserve">This report is </w:t>
       </w:r>
       <w:r>
         <w:rPr>
           <w:rFonts w:ascii="Arial" w:hAnsi="Arial" w:cs="Arial"/>
         </w:rPr>
-        <w:t>OT red flags that been observed by displaying the number of</w:t>
+        <w:t xml:space="preserve">designed to help track </w:t>
       </w:r>
       <w:r>
         <w:rPr>
           <w:rFonts w:ascii="Arial" w:hAnsi="Arial" w:cs="Arial"/>
         </w:rPr>
-        <w:t xml:space="preserve"> valid</w:t>
+        <w:t>how many</w:t>
       </w:r>
-      <w:bookmarkStart w:id="0" w:name="_GoBack"/>
-      <w:bookmarkEnd w:id="0"/>
       <w:r>
         <w:rPr>
           <w:rFonts w:ascii="Arial" w:hAnsi="Arial" w:cs="Arial"/>
         </w:rPr>
-        <w:t xml:space="preserve"> TPOT forms that each red flag was observed on.</w:t>
+        <w:t xml:space="preserve"> </w:t>
+      </w:r>
+      <w:r>
+        <w:rPr>
+          <w:rFonts w:ascii="Arial" w:hAnsi="Arial" w:cs="Arial"/>
+        </w:rPr>
+        <w:t xml:space="preserve">TPOT red flags have been observed and how many have not been observed.  </w:t>
+      </w:r>
+      <w:r>
+        <w:rPr>
+          <w:rFonts w:ascii="Arial" w:hAnsi="Arial" w:cs="Arial"/>
+        </w:rPr>
+        <w:t>Only complete and valid TPOT forms will be included in this report.</w:t>
       </w:r>
     </w:p>
     <w:p>
@@ -822,14 +1393,14 @@
         <w:tblLook w:val="04A0" w:firstRow="1" w:lastRow="0" w:firstColumn="1" w:lastColumn="0" w:noHBand="0" w:noVBand="1"/>
       </w:tblPr>
       <w:tblGrid>
-        <w:gridCol w:w="2965"/>
-        <w:gridCol w:w="1710"/>
-        <w:gridCol w:w="8275"/>
+        <w:gridCol w:w="2372"/>
+        <w:gridCol w:w="2525"/>
+        <w:gridCol w:w="7968"/>
       </w:tblGrid>
       <w:tr>
         <w:tc>
           <w:tcPr>
-            <w:tcW w:w="2965" w:type="dxa"/>
+            <w:tcW w:w="2372" w:type="dxa"/>
           </w:tcPr>
           <w:p>
             <w:pPr>
@@ -849,7 +1420,7 @@
         </w:tc>
         <w:tc>
           <w:tcPr>
-            <w:tcW w:w="1710" w:type="dxa"/>
+            <w:tcW w:w="2525" w:type="dxa"/>
           </w:tcPr>
           <w:p>
             <w:pPr>
@@ -869,7 +1440,7 @@
         </w:tc>
         <w:tc>
           <w:tcPr>
-            <w:tcW w:w="8275" w:type="dxa"/>
+            <w:tcW w:w="7968" w:type="dxa"/>
           </w:tcPr>
           <w:p>
             <w:pPr>
@@ -894,28 +1465,26 @@
         </w:trPr>
         <w:tc>
           <w:tcPr>
-            <w:tcW w:w="2965" w:type="dxa"/>
-          </w:tcPr>
-          <w:p>
-            <w:pPr>
-              <w:tabs>
-                <w:tab w:val="center" w:pos="2112"/>
-              </w:tabs>
-              <w:rPr>
-                <w:rFonts w:ascii="Arial" w:hAnsi="Arial" w:cs="Arial"/>
-              </w:rPr>
-            </w:pPr>
-            <w:r>
-              <w:rPr>
-                <w:rFonts w:ascii="Arial" w:hAnsi="Arial" w:cs="Arial"/>
-              </w:rPr>
-              <w:t xml:space="preserve">Start Date </w:t>
-            </w:r>
-          </w:p>
-        </w:tc>
-        <w:tc>
-          <w:tcPr>
-            <w:tcW w:w="1710" w:type="dxa"/>
+            <w:tcW w:w="2372" w:type="dxa"/>
+          </w:tcPr>
+          <w:p>
+            <w:pPr>
+              <w:rPr>
+                <w:rFonts w:ascii="Arial" w:hAnsi="Arial" w:cs="Arial"/>
+              </w:rPr>
+            </w:pPr>
+            <w:bookmarkStart w:id="0" w:name="_GoBack" w:colFirst="0" w:colLast="0"/>
+            <w:r>
+              <w:rPr>
+                <w:rFonts w:ascii="Arial" w:hAnsi="Arial" w:cs="Arial"/>
+              </w:rPr>
+              <w:t>Start Date</w:t>
+            </w:r>
+          </w:p>
+        </w:tc>
+        <w:tc>
+          <w:tcPr>
+            <w:tcW w:w="2525" w:type="dxa"/>
           </w:tcPr>
           <w:p>
             <w:pPr>
@@ -933,36 +1502,60 @@
         </w:tc>
         <w:tc>
           <w:tcPr>
-            <w:tcW w:w="8275" w:type="dxa"/>
-          </w:tcPr>
-          <w:p>
-            <w:pPr>
-              <w:rPr>
-                <w:rFonts w:ascii="Arial" w:hAnsi="Arial" w:cs="Arial"/>
-              </w:rPr>
-            </w:pPr>
-            <w:r>
-              <w:rPr>
-                <w:rFonts w:ascii="Arial" w:hAnsi="Arial" w:cs="Arial"/>
-              </w:rPr>
-              <w:t>This date forms the start date of the reporting window.</w:t>
+            <w:tcW w:w="7968" w:type="dxa"/>
+          </w:tcPr>
+          <w:p>
+            <w:pPr>
+              <w:rPr>
+                <w:rFonts w:ascii="Arial" w:hAnsi="Arial" w:cs="Arial"/>
+              </w:rPr>
+            </w:pPr>
+            <w:r>
+              <w:rPr>
+                <w:rFonts w:ascii="Arial" w:hAnsi="Arial" w:cs="Arial"/>
+              </w:rPr>
+              <w:t xml:space="preserve">This filters the TPOT forms that are included in the report. </w:t>
+            </w:r>
+          </w:p>
+          <w:p>
+            <w:pPr>
+              <w:rPr>
+                <w:rFonts w:ascii="Arial" w:hAnsi="Arial" w:cs="Arial"/>
+              </w:rPr>
+            </w:pPr>
+            <w:r>
+              <w:rPr>
+                <w:rFonts w:ascii="Arial" w:hAnsi="Arial" w:cs="Arial"/>
+              </w:rPr>
+              <w:t xml:space="preserve"> </w:t>
+            </w:r>
+          </w:p>
+          <w:p>
+            <w:pPr>
+              <w:rPr>
+                <w:rFonts w:ascii="Arial" w:hAnsi="Arial" w:cs="Arial"/>
+              </w:rPr>
+            </w:pPr>
+            <w:r>
+              <w:rPr>
+                <w:rFonts w:ascii="Arial" w:hAnsi="Arial" w:cs="Arial"/>
+              </w:rPr>
+              <w:t>Only TPOT forms that occurred between the start date and the end date will be included in the report.</w:t>
             </w:r>
           </w:p>
         </w:tc>
       </w:tr>
+      <w:bookmarkEnd w:id="0"/>
       <w:tr>
         <w:trPr>
           <w:trHeight w:val="305"/>
         </w:trPr>
         <w:tc>
           <w:tcPr>
-            <w:tcW w:w="2965" w:type="dxa"/>
-          </w:tcPr>
-          <w:p>
-            <w:pPr>
-              <w:tabs>
-                <w:tab w:val="center" w:pos="2112"/>
-              </w:tabs>
+            <w:tcW w:w="2372" w:type="dxa"/>
+          </w:tcPr>
+          <w:p>
+            <w:pPr>
               <w:rPr>
                 <w:rFonts w:ascii="Arial" w:hAnsi="Arial" w:cs="Arial"/>
               </w:rPr>
@@ -977,7 +1570,7 @@
         </w:tc>
         <w:tc>
           <w:tcPr>
-            <w:tcW w:w="1710" w:type="dxa"/>
+            <w:tcW w:w="2525" w:type="dxa"/>
           </w:tcPr>
           <w:p>
             <w:pPr>
@@ -995,37 +1588,39 @@
         </w:tc>
         <w:tc>
           <w:tcPr>
-            <w:tcW w:w="8275" w:type="dxa"/>
-          </w:tcPr>
-          <w:p>
-            <w:pPr>
-              <w:rPr>
-                <w:rFonts w:ascii="Arial" w:hAnsi="Arial" w:cs="Arial"/>
-              </w:rPr>
-            </w:pPr>
-            <w:r>
-              <w:rPr>
-                <w:rFonts w:ascii="Arial" w:hAnsi="Arial" w:cs="Arial"/>
-              </w:rPr>
-              <w:t xml:space="preserve">This date forms the </w:t>
-            </w:r>
-            <w:r>
-              <w:rPr>
-                <w:rFonts w:ascii="Arial" w:hAnsi="Arial" w:cs="Arial"/>
-              </w:rPr>
-              <w:t>end</w:t>
-            </w:r>
-            <w:r>
-              <w:rPr>
-                <w:rFonts w:ascii="Arial" w:hAnsi="Arial" w:cs="Arial"/>
-              </w:rPr>
-              <w:t xml:space="preserve"> date of the reporting window</w:t>
-            </w:r>
-            <w:r>
-              <w:rPr>
-                <w:rFonts w:ascii="Arial" w:hAnsi="Arial" w:cs="Arial"/>
-              </w:rPr>
-              <w:t>.</w:t>
+            <w:tcW w:w="7968" w:type="dxa"/>
+          </w:tcPr>
+          <w:p>
+            <w:pPr>
+              <w:rPr>
+                <w:rFonts w:ascii="Arial" w:hAnsi="Arial" w:cs="Arial"/>
+              </w:rPr>
+            </w:pPr>
+            <w:r>
+              <w:rPr>
+                <w:rFonts w:ascii="Arial" w:hAnsi="Arial" w:cs="Arial"/>
+              </w:rPr>
+              <w:t xml:space="preserve">This filters the TPOT forms that are included in the report.  </w:t>
+            </w:r>
+          </w:p>
+          <w:p>
+            <w:pPr>
+              <w:rPr>
+                <w:rFonts w:ascii="Arial" w:hAnsi="Arial" w:cs="Arial"/>
+              </w:rPr>
+            </w:pPr>
+          </w:p>
+          <w:p>
+            <w:pPr>
+              <w:rPr>
+                <w:rFonts w:ascii="Arial" w:hAnsi="Arial" w:cs="Arial"/>
+              </w:rPr>
+            </w:pPr>
+            <w:r>
+              <w:rPr>
+                <w:rFonts w:ascii="Arial" w:hAnsi="Arial" w:cs="Arial"/>
+              </w:rPr>
+              <w:t>Only TPOT forms that occurred between the start date and the end date will be included in the report.</w:t>
             </w:r>
           </w:p>
         </w:tc>
@@ -1033,28 +1628,25 @@
       <w:tr>
         <w:tc>
           <w:tcPr>
-            <w:tcW w:w="2965" w:type="dxa"/>
-          </w:tcPr>
-          <w:p>
-            <w:pPr>
-              <w:tabs>
-                <w:tab w:val="center" w:pos="2112"/>
-              </w:tabs>
-              <w:rPr>
-                <w:rFonts w:ascii="Arial" w:hAnsi="Arial" w:cs="Arial"/>
-              </w:rPr>
-            </w:pPr>
-            <w:r>
-              <w:rPr>
-                <w:rFonts w:ascii="Arial" w:hAnsi="Arial" w:cs="Arial"/>
-              </w:rPr>
-              <w:t>Program(s)</w:t>
-            </w:r>
-          </w:p>
-        </w:tc>
-        <w:tc>
-          <w:tcPr>
-            <w:tcW w:w="1710" w:type="dxa"/>
+            <w:tcW w:w="2372" w:type="dxa"/>
+          </w:tcPr>
+          <w:p>
+            <w:pPr>
+              <w:rPr>
+                <w:rFonts w:ascii="Arial" w:hAnsi="Arial" w:cs="Arial"/>
+              </w:rPr>
+            </w:pPr>
+            <w:r>
+              <w:rPr>
+                <w:rFonts w:ascii="Arial" w:hAnsi="Arial" w:cs="Arial"/>
+              </w:rPr>
+              <w:t>Program(s), Hub(s), and Cohort(s)</w:t>
+            </w:r>
+          </w:p>
+        </w:tc>
+        <w:tc>
+          <w:tcPr>
+            <w:tcW w:w="2525" w:type="dxa"/>
           </w:tcPr>
           <w:p>
             <w:pPr>
@@ -1072,19 +1664,66 @@
         </w:tc>
         <w:tc>
           <w:tcPr>
-            <w:tcW w:w="8275" w:type="dxa"/>
-          </w:tcPr>
-          <w:p>
-            <w:pPr>
-              <w:rPr>
-                <w:rFonts w:ascii="Arial" w:hAnsi="Arial" w:cs="Arial"/>
-              </w:rPr>
-            </w:pPr>
-            <w:r>
-              <w:rPr>
-                <w:rFonts w:ascii="Arial" w:hAnsi="Arial" w:cs="Arial"/>
-              </w:rPr>
-              <w:t>Used to specify what programs should be included in the report results.</w:t>
+            <w:tcW w:w="7968" w:type="dxa"/>
+          </w:tcPr>
+          <w:p>
+            <w:pPr>
+              <w:rPr>
+                <w:rFonts w:ascii="Arial" w:hAnsi="Arial" w:cs="Arial"/>
+              </w:rPr>
+            </w:pPr>
+            <w:r>
+              <w:rPr>
+                <w:rFonts w:ascii="Arial" w:hAnsi="Arial" w:cs="Arial"/>
+              </w:rPr>
+              <w:t>This filters the TPOT forms that are included in the report.</w:t>
+            </w:r>
+          </w:p>
+          <w:p>
+            <w:pPr>
+              <w:rPr>
+                <w:rFonts w:ascii="Arial" w:hAnsi="Arial" w:cs="Arial"/>
+              </w:rPr>
+            </w:pPr>
+          </w:p>
+          <w:p>
+            <w:pPr>
+              <w:rPr>
+                <w:rFonts w:ascii="Arial" w:hAnsi="Arial" w:cs="Arial"/>
+              </w:rPr>
+            </w:pPr>
+            <w:r>
+              <w:rPr>
+                <w:rFonts w:ascii="Arial" w:hAnsi="Arial" w:cs="Arial"/>
+              </w:rPr>
+              <w:t>All programs, hubs, and cohorts that are selected will be combined into a distinct list of programs.  This is accomplished by determining what programs exist in the selected hubs and cohorts, and then adding that list of programs to the list of specific programs that were selected by the user.  After that, any duplicate programs in the combined list are removed.  Only TPOT forms that were completed for programs in that de-duplicated list are included.</w:t>
+            </w:r>
+          </w:p>
+          <w:p>
+            <w:pPr>
+              <w:rPr>
+                <w:rFonts w:ascii="Arial" w:hAnsi="Arial" w:cs="Arial"/>
+              </w:rPr>
+            </w:pPr>
+          </w:p>
+          <w:p>
+            <w:pPr>
+              <w:rPr>
+                <w:rFonts w:ascii="Arial" w:hAnsi="Arial" w:cs="Arial"/>
+              </w:rPr>
+            </w:pPr>
+            <w:r>
+              <w:rPr>
+                <w:rFonts w:ascii="Arial" w:hAnsi="Arial" w:cs="Arial"/>
+                <w:b/>
+              </w:rPr>
+              <w:t>NOTE:</w:t>
+            </w:r>
+            <w:r>
+              <w:rPr>
+                <w:rFonts w:ascii="Arial" w:hAnsi="Arial" w:cs="Arial"/>
+              </w:rPr>
+              <w:t xml:space="preserve"> Only certain users have access to the hub and cohort criteria.  Most users will only have access to the program criteria and only have one option in that program list.</w:t>
             </w:r>
           </w:p>
         </w:tc>
@@ -1092,13 +1731,10 @@
       <w:tr>
         <w:tc>
           <w:tcPr>
-            <w:tcW w:w="2965" w:type="dxa"/>
-          </w:tcPr>
-          <w:p>
-            <w:pPr>
-              <w:tabs>
-                <w:tab w:val="center" w:pos="2112"/>
-              </w:tabs>
+            <w:tcW w:w="2372" w:type="dxa"/>
+          </w:tcPr>
+          <w:p>
+            <w:pPr>
               <w:rPr>
                 <w:rFonts w:ascii="Arial" w:hAnsi="Arial" w:cs="Arial"/>
               </w:rPr>
@@ -1113,7 +1749,7 @@
         </w:tc>
         <w:tc>
           <w:tcPr>
-            <w:tcW w:w="1710" w:type="dxa"/>
+            <w:tcW w:w="2525" w:type="dxa"/>
           </w:tcPr>
           <w:p>
             <w:pPr>
@@ -1131,25 +1767,253 @@
         </w:tc>
         <w:tc>
           <w:tcPr>
-            <w:tcW w:w="8275" w:type="dxa"/>
-          </w:tcPr>
-          <w:p>
-            <w:pPr>
-              <w:rPr>
-                <w:rFonts w:ascii="Arial" w:hAnsi="Arial" w:cs="Arial"/>
-              </w:rPr>
-            </w:pPr>
-            <w:r>
-              <w:rPr>
-                <w:rFonts w:ascii="Arial" w:hAnsi="Arial" w:cs="Arial"/>
-              </w:rPr>
-              <w:t>Used to specify what classrooms should be included in the report results</w:t>
-            </w:r>
-            <w:r>
-              <w:rPr>
-                <w:rFonts w:ascii="Arial" w:hAnsi="Arial" w:cs="Arial"/>
-              </w:rPr>
-              <w:t>.</w:t>
+            <w:tcW w:w="7968" w:type="dxa"/>
+          </w:tcPr>
+          <w:p>
+            <w:pPr>
+              <w:rPr>
+                <w:rFonts w:ascii="Arial" w:hAnsi="Arial" w:cs="Arial"/>
+              </w:rPr>
+            </w:pPr>
+            <w:r>
+              <w:rPr>
+                <w:rFonts w:ascii="Arial" w:hAnsi="Arial" w:cs="Arial"/>
+              </w:rPr>
+              <w:t xml:space="preserve">This filters the TPOT forms that are included in the report.  </w:t>
+            </w:r>
+          </w:p>
+          <w:p>
+            <w:pPr>
+              <w:rPr>
+                <w:rFonts w:ascii="Arial" w:hAnsi="Arial" w:cs="Arial"/>
+              </w:rPr>
+            </w:pPr>
+          </w:p>
+          <w:p>
+            <w:pPr>
+              <w:rPr>
+                <w:rFonts w:ascii="Arial" w:hAnsi="Arial" w:cs="Arial"/>
+              </w:rPr>
+            </w:pPr>
+            <w:r>
+              <w:rPr>
+                <w:rFonts w:ascii="Arial" w:hAnsi="Arial" w:cs="Arial"/>
+              </w:rPr>
+              <w:lastRenderedPageBreak/>
+              <w:t>If any classrooms are selected, then only TPOT forms that are for the specified classrooms will be included.</w:t>
+            </w:r>
+          </w:p>
+          <w:p>
+            <w:pPr>
+              <w:rPr>
+                <w:rFonts w:ascii="Arial" w:hAnsi="Arial" w:cs="Arial"/>
+              </w:rPr>
+            </w:pPr>
+          </w:p>
+          <w:p>
+            <w:pPr>
+              <w:rPr>
+                <w:rFonts w:ascii="Arial" w:hAnsi="Arial" w:cs="Arial"/>
+              </w:rPr>
+            </w:pPr>
+            <w:r>
+              <w:rPr>
+                <w:rFonts w:ascii="Arial" w:hAnsi="Arial" w:cs="Arial"/>
+              </w:rPr>
+              <w:t>If no classrooms are selected, then this criteria will not exclude any TPOT forms.</w:t>
+            </w:r>
+          </w:p>
+        </w:tc>
+      </w:tr>
+      <w:tr>
+        <w:tc>
+          <w:tcPr>
+            <w:tcW w:w="2372" w:type="dxa"/>
+          </w:tcPr>
+          <w:p>
+            <w:pPr>
+              <w:rPr>
+                <w:rFonts w:ascii="Arial" w:hAnsi="Arial" w:cs="Arial"/>
+              </w:rPr>
+            </w:pPr>
+            <w:r>
+              <w:rPr>
+                <w:rFonts w:ascii="Arial" w:hAnsi="Arial" w:cs="Arial"/>
+              </w:rPr>
+              <w:lastRenderedPageBreak/>
+              <w:t>Employee(s)</w:t>
+            </w:r>
+          </w:p>
+        </w:tc>
+        <w:tc>
+          <w:tcPr>
+            <w:tcW w:w="2525" w:type="dxa"/>
+          </w:tcPr>
+          <w:p>
+            <w:pPr>
+              <w:rPr>
+                <w:rFonts w:ascii="Arial" w:hAnsi="Arial" w:cs="Arial"/>
+              </w:rPr>
+            </w:pPr>
+            <w:r>
+              <w:rPr>
+                <w:rFonts w:ascii="Arial" w:hAnsi="Arial" w:cs="Arial"/>
+              </w:rPr>
+              <w:t>Yes</w:t>
+            </w:r>
+          </w:p>
+        </w:tc>
+        <w:tc>
+          <w:tcPr>
+            <w:tcW w:w="7968" w:type="dxa"/>
+          </w:tcPr>
+          <w:p>
+            <w:pPr>
+              <w:rPr>
+                <w:rFonts w:ascii="Arial" w:hAnsi="Arial" w:cs="Arial"/>
+              </w:rPr>
+            </w:pPr>
+            <w:r>
+              <w:rPr>
+                <w:rFonts w:ascii="Arial" w:hAnsi="Arial" w:cs="Arial"/>
+              </w:rPr>
+              <w:t xml:space="preserve">This criteria is used in conjunction with the Employee Role criteria to filter the TPOT forms included in the report.  </w:t>
+            </w:r>
+          </w:p>
+          <w:p>
+            <w:pPr>
+              <w:rPr>
+                <w:rFonts w:ascii="Arial" w:hAnsi="Arial" w:cs="Arial"/>
+              </w:rPr>
+            </w:pPr>
+          </w:p>
+          <w:p>
+            <w:pPr>
+              <w:rPr>
+                <w:rFonts w:ascii="Arial" w:hAnsi="Arial" w:cs="Arial"/>
+              </w:rPr>
+            </w:pPr>
+            <w:r>
+              <w:rPr>
+                <w:rFonts w:ascii="Arial" w:hAnsi="Arial" w:cs="Arial"/>
+              </w:rPr>
+              <w:t>For example, if you select multiple employees and the ‘Observer’ Employee Role, then the report will only include TPOT forms that have at least one of the selected employees selected as the observer on the form.</w:t>
+            </w:r>
+          </w:p>
+          <w:p>
+            <w:pPr>
+              <w:rPr>
+                <w:rFonts w:ascii="Arial" w:hAnsi="Arial" w:cs="Arial"/>
+              </w:rPr>
+            </w:pPr>
+          </w:p>
+          <w:p>
+            <w:pPr>
+              <w:rPr>
+                <w:rFonts w:ascii="Arial" w:hAnsi="Arial" w:cs="Arial"/>
+              </w:rPr>
+            </w:pPr>
+            <w:r>
+              <w:rPr>
+                <w:rFonts w:ascii="Arial" w:hAnsi="Arial" w:cs="Arial"/>
+              </w:rPr>
+              <w:t>If no employees are selected, then this criteria will not exclude any TPOT forms.</w:t>
+            </w:r>
+          </w:p>
+        </w:tc>
+      </w:tr>
+      <w:tr>
+        <w:tc>
+          <w:tcPr>
+            <w:tcW w:w="2372" w:type="dxa"/>
+          </w:tcPr>
+          <w:p>
+            <w:pPr>
+              <w:rPr>
+                <w:rFonts w:ascii="Arial" w:hAnsi="Arial" w:cs="Arial"/>
+              </w:rPr>
+            </w:pPr>
+            <w:r>
+              <w:rPr>
+                <w:rFonts w:ascii="Arial" w:hAnsi="Arial" w:cs="Arial"/>
+              </w:rPr>
+              <w:t>Employee Role</w:t>
+            </w:r>
+          </w:p>
+        </w:tc>
+        <w:tc>
+          <w:tcPr>
+            <w:tcW w:w="2525" w:type="dxa"/>
+          </w:tcPr>
+          <w:p>
+            <w:pPr>
+              <w:rPr>
+                <w:rFonts w:ascii="Arial" w:hAnsi="Arial" w:cs="Arial"/>
+              </w:rPr>
+            </w:pPr>
+            <w:r>
+              <w:rPr>
+                <w:rFonts w:ascii="Arial" w:hAnsi="Arial" w:cs="Arial"/>
+              </w:rPr>
+              <w:t>Yes</w:t>
+            </w:r>
+          </w:p>
+        </w:tc>
+        <w:tc>
+          <w:tcPr>
+            <w:tcW w:w="7968" w:type="dxa"/>
+          </w:tcPr>
+          <w:p>
+            <w:pPr>
+              <w:rPr>
+                <w:rFonts w:ascii="Arial" w:hAnsi="Arial" w:cs="Arial"/>
+              </w:rPr>
+            </w:pPr>
+            <w:r>
+              <w:rPr>
+                <w:rFonts w:ascii="Arial" w:hAnsi="Arial" w:cs="Arial"/>
+              </w:rPr>
+              <w:t xml:space="preserve">This criteria is used in conjunction with the Employee(s) criteria to filter the TPOT forms included in the report.  </w:t>
+            </w:r>
+          </w:p>
+          <w:p>
+            <w:pPr>
+              <w:rPr>
+                <w:rFonts w:ascii="Arial" w:hAnsi="Arial" w:cs="Arial"/>
+              </w:rPr>
+            </w:pPr>
+          </w:p>
+          <w:p>
+            <w:pPr>
+              <w:rPr>
+                <w:rFonts w:ascii="Arial" w:hAnsi="Arial" w:cs="Arial"/>
+              </w:rPr>
+            </w:pPr>
+            <w:r>
+              <w:rPr>
+                <w:rFonts w:ascii="Arial" w:hAnsi="Arial" w:cs="Arial"/>
+              </w:rPr>
+              <w:t xml:space="preserve">For example, if you select multiple employees and the ‘Lead Teacher’ Employee Role, then the report will only include TPOT forms that have at least one of the selected employees selected as the lead teacher on the form. </w:t>
+            </w:r>
+          </w:p>
+          <w:p>
+            <w:pPr>
+              <w:rPr>
+                <w:rFonts w:ascii="Arial" w:hAnsi="Arial" w:cs="Arial"/>
+              </w:rPr>
+            </w:pPr>
+          </w:p>
+          <w:p>
+            <w:pPr>
+              <w:rPr>
+                <w:rFonts w:ascii="Arial" w:hAnsi="Arial" w:cs="Arial"/>
+              </w:rPr>
+            </w:pPr>
+            <w:r>
+              <w:rPr>
+                <w:rFonts w:ascii="Arial" w:hAnsi="Arial" w:cs="Arial"/>
+              </w:rPr>
+              <w:t>If no employees are selected, then this criteria will not exclude any TPOT forms.</w:t>
             </w:r>
           </w:p>
         </w:tc>
